--- a/modules/Goodness_of_Fit/RHO.docx
+++ b/modules/Goodness_of_Fit/RHO.docx
@@ -107,23 +107,26 @@
       </w:r>
     </w:p>
     <w:p>
+      <w:pPr>
+        <w:pStyle w:val="FirstParagraph"/>
+      </w:pPr>
       <w:hyperlink r:id="rId23">
         <w:r>
           <w:rPr>
-            <w:rStyle w:val="Link"/>
+            <w:rStyle w:val="Hyperlink"/>
           </w:rPr>
           <w:t xml:space="preserve">Four-o'clocks (</w:t>
         </w:r>
         <w:r>
           <w:rPr>
             <w:i/>
-            <w:rStyle w:val="Link"/>
+            <w:rStyle w:val="Hyperlink"/>
           </w:rPr>
           <w:t xml:space="preserve">Mirabilis jalapa</w:t>
         </w:r>
         <w:r>
           <w:rPr>
-            <w:rStyle w:val="Link"/>
+            <w:rStyle w:val="Hyperlink"/>
           </w:rPr>
           <w:t xml:space="preserve">)</w:t>
         </w:r>
@@ -140,7 +143,7 @@
       <w:hyperlink r:id="rId24">
         <w:r>
           <w:rPr>
-            <w:rStyle w:val="Link"/>
+            <w:rStyle w:val="Hyperlink"/>
           </w:rPr>
           <w:t xml:space="preserve">(see this)</w:t>
         </w:r>
@@ -154,7 +157,7 @@
       <w:hyperlink r:id="rId25">
         <w:r>
           <w:rPr>
-            <w:rStyle w:val="Link"/>
+            <w:rStyle w:val="Hyperlink"/>
           </w:rPr>
           <w:t xml:space="preserve">Mendelian genetic principles</w:t>
         </w:r>
@@ -441,7 +444,7 @@
         <w:rPr>
           <w:rStyle w:val="DataTypeTok"/>
         </w:rPr>
-        <w:t xml:space="preserve">rescale=</w:t>
+        <w:t xml:space="preserve">rescale.p=</w:t>
       </w:r>
       <w:r>
         <w:rPr>
@@ -692,7 +695,22 @@
 </file>
 
 <file path=word/footnotes.xml><?xml version="1.0" encoding="utf-8"?>
-<w:footnotes xmlns:w="http://schemas.openxmlformats.org/wordprocessingml/2006/main" xmlns:m="http://schemas.openxmlformats.org/officeDocument/2006/math" xmlns:r="http://schemas.openxmlformats.org/officeDocument/2006/relationships" xmlns:o="urn:schemas-microsoft-com:office:office" xmlns:v="urn:schemas-microsoft-com:vml" xmlns:w10="urn:schemas-microsoft-com:office:word" xmlns:a="http://schemas.openxmlformats.org/drawingml/2006/main" xmlns:pic="http://schemas.openxmlformats.org/drawingml/2006/picture" xmlns:wp="http://schemas.openxmlformats.org/drawingml/2006/wordprocessingDrawing"/>
+<w:footnotes xmlns:w="http://schemas.openxmlformats.org/wordprocessingml/2006/main" xmlns:m="http://schemas.openxmlformats.org/officeDocument/2006/math" xmlns:r="http://schemas.openxmlformats.org/officeDocument/2006/relationships" xmlns:o="urn:schemas-microsoft-com:office:office" xmlns:v="urn:schemas-microsoft-com:vml" xmlns:w10="urn:schemas-microsoft-com:office:word" xmlns:a="http://schemas.openxmlformats.org/drawingml/2006/main" xmlns:pic="http://schemas.openxmlformats.org/drawingml/2006/picture" xmlns:wp="http://schemas.openxmlformats.org/drawingml/2006/wordprocessingDrawing">
+  <w:footnote w:type="continuationSeparator" w:id="0">
+    <w:p>
+      <w:r>
+        <w:continuationSeparator/>
+      </w:r>
+    </w:p>
+  </w:footnote>
+  <w:footnote w:type="separator" w:id="-1">
+    <w:p>
+      <w:r>
+        <w:separator/>
+      </w:r>
+    </w:p>
+  </w:footnote>
+</w:footnotes>
 </file>
 
 <file path=word/numbering.xml><?xml version="1.0" encoding="utf-8"?>
@@ -779,7 +797,7 @@
     </w:lvl>
   </w:abstractNum>
   <w:abstractNum w:abstractNumId="990">
-    <w:nsid w:val="5c71d779"/>
+    <w:nsid w:val="fa349d94"/>
     <w:multiLevelType w:val="multilevel"/>
     <w:lvl w:ilvl="0">
       <w:numFmt w:val="bullet"/>
@@ -889,13 +907,25 @@
   <w:style w:type="paragraph" w:default="1" w:styleId="Normal">
     <w:name w:val="Normal"/>
     <w:qFormat/>
+  </w:style>
+  <w:style w:type="paragraph" w:styleId="BodyText">
+    <w:name w:val="Body Text"/>
+    <w:basedOn w:val="Normal"/>
+    <w:link w:val="BodyTextChar"/>
     <w:pPr>
       <w:spacing w:before="180" w:after="180"/>
     </w:pPr>
-  </w:style>
-  <w:style w:type="paragraph" w:styleId="Compact">
+    <w:qFormat/>
+  </w:style>
+  <w:style w:type="paragraph" w:customStyle="1" w:styleId="FirstParagraph">
+    <w:name w:val="First Paragraph"/>
+    <w:basedOn w:val="BodyText"/>
+    <w:next w:val="BodyText"/>
+    <w:qFormat/>
+  </w:style>
+  <w:style w:type="paragraph" w:customStyle="1" w:styleId="Compact">
     <w:name w:val="Compact"/>
-    <w:basedOn w:val="Normal"/>
+    <w:basedOn w:val="BodyText"/>
     <w:qFormat/>
     <w:pPr>
       <w:spacing w:before="36" w:after="36"/>
@@ -904,7 +934,7 @@
   <w:style w:type="paragraph" w:styleId="Title">
     <w:name w:val="Title"/>
     <w:basedOn w:val="Normal"/>
-    <w:next w:val="Normal"/>
+    <w:next w:val="BodyText"/>
     <w:qFormat/>
     <w:pPr>
       <w:keepNext/>
@@ -924,7 +954,7 @@
   <w:style w:type="paragraph" w:styleId="Subtitle">
     <w:name w:val="Subtitle"/>
     <w:basedOn w:val="Title"/>
-    <w:next w:val="Normal"/>
+    <w:next w:val="BodyText"/>
     <w:qFormat/>
     <w:pPr>
       <w:keepNext/>
@@ -937,9 +967,9 @@
       <w:szCs w:val="30"/>
     </w:rPr>
   </w:style>
-  <w:style w:type="paragraph" w:styleId="Author">
+  <w:style w:type="paragraph" w:customStyle="1" w:styleId="Author">
     <w:name w:val="Author"/>
-    <w:next w:val="Normal"/>
+    <w:next w:val="BodyText"/>
     <w:qFormat/>
     <w:pPr>
       <w:keepNext/>
@@ -949,7 +979,7 @@
   </w:style>
   <w:style w:type="paragraph" w:styleId="Date">
     <w:name w:val="Date"/>
-    <w:next w:val="Normal"/>
+    <w:next w:val="BodyText"/>
     <w:qFormat/>
     <w:pPr>
       <w:keepNext/>
@@ -957,10 +987,10 @@
       <w:jc w:val="center"/>
     </w:pPr>
   </w:style>
-  <w:style w:type="paragraph" w:styleId="Abstract">
+  <w:style w:type="paragraph" w:customStyle="1" w:styleId="Abstract">
     <w:name w:val="Abstract"/>
     <w:basedOn w:val="Normal"/>
-    <w:next w:val="Normal"/>
+    <w:next w:val="BodyText"/>
     <w:qFormat/>
     <w:pPr>
       <w:keepNext/>
@@ -983,7 +1013,7 @@
   <w:style w:type="paragraph" w:styleId="Heading1">
     <w:name w:val="Heading 1"/>
     <w:basedOn w:val="Normal"/>
-    <w:next w:val="Normal"/>
+    <w:next w:val="BodyText"/>
     <w:uiPriority w:val="9"/>
     <w:qFormat/>
     <w:pPr>
@@ -1004,7 +1034,7 @@
   <w:style w:type="paragraph" w:styleId="Heading2">
     <w:name w:val="Heading 2"/>
     <w:basedOn w:val="Normal"/>
-    <w:next w:val="Normal"/>
+    <w:next w:val="BodyText"/>
     <w:uiPriority w:val="9"/>
     <w:unhideWhenUsed/>
     <w:qFormat/>
@@ -1026,7 +1056,7 @@
   <w:style w:type="paragraph" w:styleId="Heading3">
     <w:name w:val="Heading 3"/>
     <w:basedOn w:val="Normal"/>
-    <w:next w:val="Normal"/>
+    <w:next w:val="BodyText"/>
     <w:uiPriority w:val="9"/>
     <w:unhideWhenUsed/>
     <w:qFormat/>
@@ -1034,7 +1064,7 @@
       <w:keepNext/>
       <w:keepLines/>
       <w:spacing w:before="200" w:after="0"/>
-      <w:outlineLvl w:val="1"/>
+      <w:outlineLvl w:val="2"/>
     </w:pPr>
     <w:rPr>
       <w:rFonts w:asciiTheme="majorHAnsi" w:eastAsiaTheme="majorEastAsia" w:hAnsiTheme="majorHAnsi" w:cstheme="majorBidi"/>
@@ -1048,7 +1078,7 @@
   <w:style w:type="paragraph" w:styleId="Heading4">
     <w:name w:val="Heading 4"/>
     <w:basedOn w:val="Normal"/>
-    <w:next w:val="Normal"/>
+    <w:next w:val="BodyText"/>
     <w:uiPriority w:val="9"/>
     <w:unhideWhenUsed/>
     <w:qFormat/>
@@ -1056,7 +1086,7 @@
       <w:keepNext/>
       <w:keepLines/>
       <w:spacing w:before="200" w:after="0"/>
-      <w:outlineLvl w:val="1"/>
+      <w:outlineLvl w:val="3"/>
     </w:pPr>
     <w:rPr>
       <w:rFonts w:asciiTheme="majorHAnsi" w:eastAsiaTheme="majorEastAsia" w:hAnsiTheme="majorHAnsi" w:cstheme="majorBidi"/>
@@ -1070,7 +1100,7 @@
   <w:style w:type="paragraph" w:styleId="Heading5">
     <w:name w:val="Heading 5"/>
     <w:basedOn w:val="Normal"/>
-    <w:next w:val="Normal"/>
+    <w:next w:val="BodyText"/>
     <w:uiPriority w:val="9"/>
     <w:unhideWhenUsed/>
     <w:qFormat/>
@@ -1078,7 +1108,7 @@
       <w:keepNext/>
       <w:keepLines/>
       <w:spacing w:before="200" w:after="0"/>
-      <w:outlineLvl w:val="1"/>
+      <w:outlineLvl w:val="4"/>
     </w:pPr>
     <w:rPr>
       <w:rFonts w:asciiTheme="majorHAnsi" w:eastAsiaTheme="majorEastAsia" w:hAnsiTheme="majorHAnsi" w:cstheme="majorBidi"/>
@@ -1089,15 +1119,36 @@
       <w:szCs w:val="24"/>
     </w:rPr>
   </w:style>
-  <w:style w:type="paragraph" w:styleId="BlockQuote">
-    <w:name w:val="Block Quote"/>
+  <w:style w:type="paragraph" w:styleId="Heading6">
+    <w:name w:val="Heading 6"/>
     <w:basedOn w:val="Normal"/>
-    <w:next w:val="Normal"/>
+    <w:next w:val="BodyText"/>
     <w:uiPriority w:val="9"/>
     <w:unhideWhenUsed/>
     <w:qFormat/>
     <w:pPr>
+      <w:keepNext/>
+      <w:keepLines/>
+      <w:spacing w:before="200" w:after="0"/>
+      <w:outlineLvl w:val="5"/>
+    </w:pPr>
+    <w:rPr>
+      <w:rFonts w:asciiTheme="majorHAnsi" w:eastAsiaTheme="majorEastAsia" w:hAnsiTheme="majorHAnsi" w:cstheme="majorBidi"/>
+      <w:color w:val="4F81BD" w:themeColor="accent1"/>
+      <w:sz w:val="24"/>
+      <w:szCs w:val="24"/>
+    </w:rPr>
+  </w:style>
+  <w:style w:type="paragraph" w:styleId="BlockText">
+    <w:name w:val="Block Text"/>
+    <w:basedOn w:val="BodyText"/>
+    <w:next w:val="BodyText"/>
+    <w:uiPriority w:val="9"/>
+    <w:unhideWhenUsed/>
+    <w:qFormat/>
+    <w:pPr>
       <w:spacing w:before="100" w:after="100"/>
+      <w:ind w:firstLine="0"/>
     </w:pPr>
     <w:rPr>
       <w:rFonts w:asciiTheme="majorHAnsi" w:eastAsiaTheme="majorEastAsia" w:hAnsiTheme="majorHAnsi" w:cstheme="majorBidi"/>
@@ -1134,7 +1185,7 @@
       </w:tblCellMar>
     </w:tblPr>
   </w:style>
-  <w:style w:type="paragraph" w:styleId="DefinitionTerm">
+  <w:style w:type="paragraph" w:customStyle="1" w:styleId="DefinitionTerm">
     <w:name w:val="Definition Term"/>
     <w:basedOn w:val="Normal"/>
     <w:next w:val="Definition"/>
@@ -1147,39 +1198,42 @@
       <w:b/>
     </w:rPr>
   </w:style>
-  <w:style w:type="paragraph" w:styleId="Definition">
+  <w:style w:type="paragraph" w:customStyle="1" w:styleId="Definition">
     <w:name w:val="Definition"/>
     <w:basedOn w:val="Normal"/>
   </w:style>
-  <w:style w:type="paragraph" w:styleId="BodyText">
-    <w:name w:val="Body Text"/>
+  <w:style w:type="paragraph" w:styleId="Caption">
+    <w:name w:val="Caption"/>
     <w:basedOn w:val="Normal"/>
     <w:link w:val="BodyTextChar"/>
     <w:pPr>
-      <w:spacing w:after="120"/>
-    </w:pPr>
-  </w:style>
-  <w:style w:type="paragraph" w:styleId="TableCaption">
+      <w:spacing w:before="0" w:after="120"/>
+    </w:pPr>
+    <w:rPr>
+      <w:i/>
+    </w:rPr>
+  </w:style>
+  <w:style w:type="paragraph" w:customStyle="1" w:styleId="TableCaption">
     <w:name w:val="Table Caption"/>
+    <w:basedOn w:val="Caption"/>
+    <w:pPr>
+      <w:keepNext/>
+    </w:pPr>
+  </w:style>
+  <w:style w:type="paragraph" w:customStyle="1" w:styleId="ImageCaption">
+    <w:name w:val="Image Caption"/>
+    <w:basedOn w:val="Caption"/>
+  </w:style>
+  <w:style w:type="paragraph" w:customStyle="1" w:styleId="Figure">
+    <w:name w:val="Figure"/>
     <w:basedOn w:val="Normal"/>
-    <w:link w:val="BodyTextChar"/>
-    <w:pPr>
-      <w:spacing w:before="0" w:after="120"/>
-    </w:pPr>
-    <w:rPr>
-      <w:i/>
-    </w:rPr>
-  </w:style>
-  <w:style w:type="paragraph" w:styleId="ImageCaption">
-    <w:name w:val="Image Caption"/>
-    <w:basedOn w:val="Normal"/>
-    <w:link w:val="BodyTextChar"/>
-    <w:pPr>
-      <w:spacing w:before="0" w:after="120"/>
-    </w:pPr>
-    <w:rPr>
-      <w:i/>
-    </w:rPr>
+  </w:style>
+  <w:style w:type="paragraph" w:customStyle="1" w:styleId="FigureWithCaption">
+    <w:name w:val="Figure with Caption"/>
+    <w:basedOn w:val="Figure"/>
+    <w:pPr>
+      <w:keepNext/>
+    </w:pPr>
   </w:style>
   <w:style w:type="character" w:customStyle="1" w:styleId="BodyTextChar">
     <w:name w:val="Body Text Char"/>
@@ -1194,18 +1248,36 @@
       <w:sz w:val="22"/>
     </w:rPr>
   </w:style>
-  <w:style w:type="character" w:customStyle="1" w:styleId="FootnoteRef">
-    <w:name w:val="Footnote Ref"/>
+  <w:style w:type="character" w:styleId="FootnoteReference">
+    <w:name w:val="Footnote Reference"/>
     <w:basedOn w:val="BodyTextChar"/>
     <w:rPr>
       <w:vertAlign w:val="superscript"/>
     </w:rPr>
   </w:style>
-  <w:style w:type="character" w:customStyle="1" w:styleId="Link">
-    <w:name w:val="Link"/>
+  <w:style w:type="character" w:styleId="Hyperlink">
+    <w:name w:val="Hyperlink"/>
     <w:basedOn w:val="BodyTextChar"/>
     <w:rPr>
       <w:color w:val="4F81BD" w:themeColor="accent1"/>
+    </w:rPr>
+  </w:style>
+  <w:style w:type="paragraph" w:styleId="TOCHeading">
+    <w:name w:val="TOC Heading"/>
+    <w:basedOn w:val="Heading1"/>
+    <w:next w:val="BodyText"/>
+    <w:uiPriority w:val="39"/>
+    <w:unhideWhenUsed/>
+    <w:qFormat/>
+    <w:pPr>
+      <w:spacing w:before="240" w:line="259" w:lineRule="auto"/>
+      <w:outlineLvl w:val="9"/>
+    </w:pPr>
+    <w:rPr>
+      <w:rFonts w:asciiTheme="majorHAnsi" w:eastAsiaTheme="majorEastAsia" w:hAnsiTheme="majorHAnsi" w:cstheme="majorBidi"/>
+      <w:b w:val="0"/>
+      <w:bCs w:val="0"/>
+      <w:color w:val="365F91" w:themeColor="accent1" w:themeShade="BF"/>
     </w:rPr>
   </w:style>
   <w:style w:type="paragraph" w:customStyle="1" w:styleId="SourceCode">
@@ -1214,13 +1286,16 @@
     <w:link w:val="VerbatimChar"/>
     <w:pPr>
       <w:wordWrap w:val="off"/>
+      <w:noProof/>
+      <w:shd w:val="clear" w:fill="f8f8f8"/>
     </w:pPr>
   </w:style>
   <w:style w:type="character" w:customStyle="1" w:styleId="KeywordTok">
     <w:name w:val="KeywordTok"/>
     <w:basedOn w:val="VerbatimChar"/>
     <w:rPr>
-      <w:color w:val="007020"/>
+      <w:color w:val="204a87"/>
+      <w:shd w:val="clear" w:fill="f8f8f8"/>
       <w:b/>
     </w:rPr>
   </w:style>
@@ -1228,49 +1303,125 @@
     <w:name w:val="DataTypeTok"/>
     <w:basedOn w:val="VerbatimChar"/>
     <w:rPr>
-      <w:color w:val="902000"/>
+      <w:color w:val="204a87"/>
+      <w:shd w:val="clear" w:fill="f8f8f8"/>
     </w:rPr>
   </w:style>
   <w:style w:type="character" w:customStyle="1" w:styleId="DecValTok">
     <w:name w:val="DecValTok"/>
     <w:basedOn w:val="VerbatimChar"/>
     <w:rPr>
-      <w:color w:val="40a070"/>
+      <w:color w:val="0000cf"/>
+      <w:shd w:val="clear" w:fill="f8f8f8"/>
     </w:rPr>
   </w:style>
   <w:style w:type="character" w:customStyle="1" w:styleId="BaseNTok">
     <w:name w:val="BaseNTok"/>
     <w:basedOn w:val="VerbatimChar"/>
     <w:rPr>
-      <w:color w:val="40a070"/>
+      <w:color w:val="0000cf"/>
+      <w:shd w:val="clear" w:fill="f8f8f8"/>
     </w:rPr>
   </w:style>
   <w:style w:type="character" w:customStyle="1" w:styleId="FloatTok">
     <w:name w:val="FloatTok"/>
     <w:basedOn w:val="VerbatimChar"/>
     <w:rPr>
-      <w:color w:val="40a070"/>
+      <w:color w:val="0000cf"/>
+      <w:shd w:val="clear" w:fill="f8f8f8"/>
+    </w:rPr>
+  </w:style>
+  <w:style w:type="character" w:customStyle="1" w:styleId="ConstantTok">
+    <w:name w:val="ConstantTok"/>
+    <w:basedOn w:val="VerbatimChar"/>
+    <w:rPr>
+      <w:color w:val="000000"/>
+      <w:shd w:val="clear" w:fill="f8f8f8"/>
     </w:rPr>
   </w:style>
   <w:style w:type="character" w:customStyle="1" w:styleId="CharTok">
     <w:name w:val="CharTok"/>
     <w:basedOn w:val="VerbatimChar"/>
     <w:rPr>
-      <w:color w:val="4070a0"/>
+      <w:color w:val="4e9a06"/>
+      <w:shd w:val="clear" w:fill="f8f8f8"/>
+    </w:rPr>
+  </w:style>
+  <w:style w:type="character" w:customStyle="1" w:styleId="SpecialCharTok">
+    <w:name w:val="SpecialCharTok"/>
+    <w:basedOn w:val="VerbatimChar"/>
+    <w:rPr>
+      <w:color w:val="000000"/>
+      <w:shd w:val="clear" w:fill="f8f8f8"/>
     </w:rPr>
   </w:style>
   <w:style w:type="character" w:customStyle="1" w:styleId="StringTok">
     <w:name w:val="StringTok"/>
     <w:basedOn w:val="VerbatimChar"/>
     <w:rPr>
-      <w:color w:val="4070a0"/>
+      <w:color w:val="4e9a06"/>
+      <w:shd w:val="clear" w:fill="f8f8f8"/>
+    </w:rPr>
+  </w:style>
+  <w:style w:type="character" w:customStyle="1" w:styleId="VerbatimStringTok">
+    <w:name w:val="VerbatimStringTok"/>
+    <w:basedOn w:val="VerbatimChar"/>
+    <w:rPr>
+      <w:color w:val="4e9a06"/>
+      <w:shd w:val="clear" w:fill="f8f8f8"/>
+    </w:rPr>
+  </w:style>
+  <w:style w:type="character" w:customStyle="1" w:styleId="SpecialStringTok">
+    <w:name w:val="SpecialStringTok"/>
+    <w:basedOn w:val="VerbatimChar"/>
+    <w:rPr>
+      <w:color w:val="4e9a06"/>
+      <w:shd w:val="clear" w:fill="f8f8f8"/>
+    </w:rPr>
+  </w:style>
+  <w:style w:type="character" w:customStyle="1" w:styleId="ImportTok">
+    <w:name w:val="ImportTok"/>
+    <w:basedOn w:val="VerbatimChar"/>
+    <w:rPr>
+      <w:shd w:val="clear" w:fill="f8f8f8"/>
     </w:rPr>
   </w:style>
   <w:style w:type="character" w:customStyle="1" w:styleId="CommentTok">
     <w:name w:val="CommentTok"/>
     <w:basedOn w:val="VerbatimChar"/>
     <w:rPr>
-      <w:color w:val="60a0b0"/>
+      <w:color w:val="8f5902"/>
+      <w:shd w:val="clear" w:fill="f8f8f8"/>
+      <w:i/>
+    </w:rPr>
+  </w:style>
+  <w:style w:type="character" w:customStyle="1" w:styleId="DocumentationTok">
+    <w:name w:val="DocumentationTok"/>
+    <w:basedOn w:val="VerbatimChar"/>
+    <w:rPr>
+      <w:color w:val="8f5902"/>
+      <w:shd w:val="clear" w:fill="f8f8f8"/>
+      <w:b/>
+      <w:i/>
+    </w:rPr>
+  </w:style>
+  <w:style w:type="character" w:customStyle="1" w:styleId="AnnotationTok">
+    <w:name w:val="AnnotationTok"/>
+    <w:basedOn w:val="VerbatimChar"/>
+    <w:rPr>
+      <w:color w:val="8f5902"/>
+      <w:shd w:val="clear" w:fill="f8f8f8"/>
+      <w:b/>
+      <w:i/>
+    </w:rPr>
+  </w:style>
+  <w:style w:type="character" w:customStyle="1" w:styleId="CommentVarTok">
+    <w:name w:val="CommentVarTok"/>
+    <w:basedOn w:val="VerbatimChar"/>
+    <w:rPr>
+      <w:color w:val="8f5902"/>
+      <w:shd w:val="clear" w:fill="f8f8f8"/>
+      <w:b/>
       <w:i/>
     </w:rPr>
   </w:style>
@@ -1278,152 +1429,115 @@
     <w:name w:val="OtherTok"/>
     <w:basedOn w:val="VerbatimChar"/>
     <w:rPr>
-      <w:color w:val="007020"/>
+      <w:color w:val="8f5902"/>
+      <w:shd w:val="clear" w:fill="f8f8f8"/>
+    </w:rPr>
+  </w:style>
+  <w:style w:type="character" w:customStyle="1" w:styleId="FunctionTok">
+    <w:name w:val="FunctionTok"/>
+    <w:basedOn w:val="VerbatimChar"/>
+    <w:rPr>
+      <w:color w:val="000000"/>
+      <w:shd w:val="clear" w:fill="f8f8f8"/>
+    </w:rPr>
+  </w:style>
+  <w:style w:type="character" w:customStyle="1" w:styleId="VariableTok">
+    <w:name w:val="VariableTok"/>
+    <w:basedOn w:val="VerbatimChar"/>
+    <w:rPr>
+      <w:color w:val="000000"/>
+      <w:shd w:val="clear" w:fill="f8f8f8"/>
+    </w:rPr>
+  </w:style>
+  <w:style w:type="character" w:customStyle="1" w:styleId="ControlFlowTok">
+    <w:name w:val="ControlFlowTok"/>
+    <w:basedOn w:val="VerbatimChar"/>
+    <w:rPr>
+      <w:color w:val="204a87"/>
+      <w:shd w:val="clear" w:fill="f8f8f8"/>
+      <w:b/>
+    </w:rPr>
+  </w:style>
+  <w:style w:type="character" w:customStyle="1" w:styleId="OperatorTok">
+    <w:name w:val="OperatorTok"/>
+    <w:basedOn w:val="VerbatimChar"/>
+    <w:rPr>
+      <w:color w:val="ce5c00"/>
+      <w:shd w:val="clear" w:fill="f8f8f8"/>
+      <w:b/>
+    </w:rPr>
+  </w:style>
+  <w:style w:type="character" w:customStyle="1" w:styleId="BuiltInTok">
+    <w:name w:val="BuiltInTok"/>
+    <w:basedOn w:val="VerbatimChar"/>
+    <w:rPr>
+      <w:shd w:val="clear" w:fill="f8f8f8"/>
+    </w:rPr>
+  </w:style>
+  <w:style w:type="character" w:customStyle="1" w:styleId="ExtensionTok">
+    <w:name w:val="ExtensionTok"/>
+    <w:basedOn w:val="VerbatimChar"/>
+    <w:rPr>
+      <w:shd w:val="clear" w:fill="f8f8f8"/>
+    </w:rPr>
+  </w:style>
+  <w:style w:type="character" w:customStyle="1" w:styleId="PreprocessorTok">
+    <w:name w:val="PreprocessorTok"/>
+    <w:basedOn w:val="VerbatimChar"/>
+    <w:rPr>
+      <w:color w:val="8f5902"/>
+      <w:shd w:val="clear" w:fill="f8f8f8"/>
+      <w:i/>
+    </w:rPr>
+  </w:style>
+  <w:style w:type="character" w:customStyle="1" w:styleId="AttributeTok">
+    <w:name w:val="AttributeTok"/>
+    <w:basedOn w:val="VerbatimChar"/>
+    <w:rPr>
+      <w:color w:val="c4a000"/>
+      <w:shd w:val="clear" w:fill="f8f8f8"/>
+    </w:rPr>
+  </w:style>
+  <w:style w:type="character" w:customStyle="1" w:styleId="RegionMarkerTok">
+    <w:name w:val="RegionMarkerTok"/>
+    <w:basedOn w:val="VerbatimChar"/>
+    <w:rPr>
+      <w:shd w:val="clear" w:fill="f8f8f8"/>
+    </w:rPr>
+  </w:style>
+  <w:style w:type="character" w:customStyle="1" w:styleId="InformationTok">
+    <w:name w:val="InformationTok"/>
+    <w:basedOn w:val="VerbatimChar"/>
+    <w:rPr>
+      <w:color w:val="8f5902"/>
+      <w:shd w:val="clear" w:fill="f8f8f8"/>
+      <w:b/>
+      <w:i/>
+    </w:rPr>
+  </w:style>
+  <w:style w:type="character" w:customStyle="1" w:styleId="WarningTok">
+    <w:name w:val="WarningTok"/>
+    <w:basedOn w:val="VerbatimChar"/>
+    <w:rPr>
+      <w:color w:val="8f5902"/>
+      <w:shd w:val="clear" w:fill="f8f8f8"/>
+      <w:b/>
+      <w:i/>
     </w:rPr>
   </w:style>
   <w:style w:type="character" w:customStyle="1" w:styleId="AlertTok">
     <w:name w:val="AlertTok"/>
     <w:basedOn w:val="VerbatimChar"/>
     <w:rPr>
-      <w:color w:val="ff0000"/>
-      <w:b/>
-    </w:rPr>
-  </w:style>
-  <w:style w:type="character" w:customStyle="1" w:styleId="FunctionTok">
-    <w:name w:val="FunctionTok"/>
-    <w:basedOn w:val="VerbatimChar"/>
-    <w:rPr>
-      <w:color w:val="06287e"/>
-    </w:rPr>
-  </w:style>
-  <w:style w:type="character" w:customStyle="1" w:styleId="RegionMarkerTok">
-    <w:name w:val="RegionMarkerTok"/>
-    <w:basedOn w:val="VerbatimChar"/>
-    <w:rPr/>
+      <w:color w:val="ef2929"/>
+      <w:shd w:val="clear" w:fill="f8f8f8"/>
+    </w:rPr>
   </w:style>
   <w:style w:type="character" w:customStyle="1" w:styleId="ErrorTok">
     <w:name w:val="ErrorTok"/>
     <w:basedOn w:val="VerbatimChar"/>
     <w:rPr>
-      <w:color w:val="ff0000"/>
-      <w:b/>
-    </w:rPr>
-  </w:style>
-  <w:style w:type="character" w:customStyle="1" w:styleId="NormalTok">
-    <w:name w:val="NormalTok"/>
-    <w:basedOn w:val="VerbatimChar"/>
-    <w:rPr/>
-  </w:style>
-  <w:style w:type="paragraph" w:customStyle="1" w:styleId="SourceCode">
-    <w:name w:val="Source Code"/>
-    <w:basedOn w:val="Normal"/>
-    <w:link w:val="VerbatimChar"/>
-    <w:pPr>
-      <w:wordWrap w:val="off"/>
-      <w:shd w:val="clear" w:fill="f8f8f8"/>
-    </w:pPr>
-  </w:style>
-  <w:style w:type="character" w:customStyle="1" w:styleId="KeywordTok">
-    <w:name w:val="KeywordTok"/>
-    <w:basedOn w:val="VerbatimChar"/>
-    <w:rPr>
-      <w:color w:val="204a87"/>
-      <w:shd w:val="clear" w:fill="f8f8f8"/>
-      <w:b/>
-    </w:rPr>
-  </w:style>
-  <w:style w:type="character" w:customStyle="1" w:styleId="DataTypeTok">
-    <w:name w:val="DataTypeTok"/>
-    <w:basedOn w:val="VerbatimChar"/>
-    <w:rPr>
-      <w:color w:val="204a87"/>
-      <w:shd w:val="clear" w:fill="f8f8f8"/>
-    </w:rPr>
-  </w:style>
-  <w:style w:type="character" w:customStyle="1" w:styleId="DecValTok">
-    <w:name w:val="DecValTok"/>
-    <w:basedOn w:val="VerbatimChar"/>
-    <w:rPr>
-      <w:color w:val="0000cf"/>
-      <w:shd w:val="clear" w:fill="f8f8f8"/>
-    </w:rPr>
-  </w:style>
-  <w:style w:type="character" w:customStyle="1" w:styleId="BaseNTok">
-    <w:name w:val="BaseNTok"/>
-    <w:basedOn w:val="VerbatimChar"/>
-    <w:rPr>
-      <w:color w:val="0000cf"/>
-      <w:shd w:val="clear" w:fill="f8f8f8"/>
-    </w:rPr>
-  </w:style>
-  <w:style w:type="character" w:customStyle="1" w:styleId="FloatTok">
-    <w:name w:val="FloatTok"/>
-    <w:basedOn w:val="VerbatimChar"/>
-    <w:rPr>
-      <w:color w:val="0000cf"/>
-      <w:shd w:val="clear" w:fill="f8f8f8"/>
-    </w:rPr>
-  </w:style>
-  <w:style w:type="character" w:customStyle="1" w:styleId="CharTok">
-    <w:name w:val="CharTok"/>
-    <w:basedOn w:val="VerbatimChar"/>
-    <w:rPr>
-      <w:color w:val="4e9a06"/>
-      <w:shd w:val="clear" w:fill="f8f8f8"/>
-    </w:rPr>
-  </w:style>
-  <w:style w:type="character" w:customStyle="1" w:styleId="StringTok">
-    <w:name w:val="StringTok"/>
-    <w:basedOn w:val="VerbatimChar"/>
-    <w:rPr>
-      <w:color w:val="4e9a06"/>
-      <w:shd w:val="clear" w:fill="f8f8f8"/>
-    </w:rPr>
-  </w:style>
-  <w:style w:type="character" w:customStyle="1" w:styleId="CommentTok">
-    <w:name w:val="CommentTok"/>
-    <w:basedOn w:val="VerbatimChar"/>
-    <w:rPr>
-      <w:color w:val="8f5902"/>
-      <w:shd w:val="clear" w:fill="f8f8f8"/>
-      <w:i/>
-    </w:rPr>
-  </w:style>
-  <w:style w:type="character" w:customStyle="1" w:styleId="OtherTok">
-    <w:name w:val="OtherTok"/>
-    <w:basedOn w:val="VerbatimChar"/>
-    <w:rPr>
-      <w:color w:val="8f5902"/>
-      <w:shd w:val="clear" w:fill="f8f8f8"/>
-    </w:rPr>
-  </w:style>
-  <w:style w:type="character" w:customStyle="1" w:styleId="AlertTok">
-    <w:name w:val="AlertTok"/>
-    <w:basedOn w:val="VerbatimChar"/>
-    <w:rPr>
-      <w:color w:val="ef2929"/>
-      <w:shd w:val="clear" w:fill="f8f8f8"/>
-    </w:rPr>
-  </w:style>
-  <w:style w:type="character" w:customStyle="1" w:styleId="FunctionTok">
-    <w:name w:val="FunctionTok"/>
-    <w:basedOn w:val="VerbatimChar"/>
-    <w:rPr>
-      <w:color w:val="000000"/>
-      <w:shd w:val="clear" w:fill="f8f8f8"/>
-    </w:rPr>
-  </w:style>
-  <w:style w:type="character" w:customStyle="1" w:styleId="RegionMarkerTok">
-    <w:name w:val="RegionMarkerTok"/>
-    <w:basedOn w:val="VerbatimChar"/>
-    <w:rPr>
-      <w:shd w:val="clear" w:fill="f8f8f8"/>
-    </w:rPr>
-  </w:style>
-  <w:style w:type="character" w:customStyle="1" w:styleId="ErrorTok">
-    <w:name w:val="ErrorTok"/>
-    <w:basedOn w:val="VerbatimChar"/>
-    <w:rPr>
+      <w:color w:val="a40000"/>
       <w:shd w:val="clear" w:fill="f8f8f8"/>
       <w:b/>
     </w:rPr>
